--- a/public/archivos/ConsentimientoDatosPersonales.docx
+++ b/public/archivos/ConsentimientoDatosPersonales.docx
@@ -1,6 +1,6 @@
 
 <file path=word/document.xml><?xml version="1.0" encoding="utf-8"?>
-<w:document xmlns:wpc="http://schemas.microsoft.com/office/word/2010/wordprocessingCanvas" xmlns:mc="http://schemas.openxmlformats.org/markup-compatibility/2006" xmlns:o="urn:schemas-microsoft-com:office:office" xmlns:r="http://schemas.openxmlformats.org/officeDocument/2006/relationships" xmlns:m="http://schemas.openxmlformats.org/officeDocument/2006/math" xmlns:v="urn:schemas-microsoft-com:vml" xmlns:wp14="http://schemas.microsoft.com/office/word/2010/wordprocessingDrawing" xmlns:wp="http://schemas.openxmlformats.org/drawingml/2006/wordprocessingDrawing" xmlns:w10="urn:schemas-microsoft-com:office:word" xmlns:w="http://schemas.openxmlformats.org/wordprocessingml/2006/main" xmlns:w14="http://schemas.microsoft.com/office/word/2010/wordml" xmlns:w15="http://schemas.microsoft.com/office/word/2012/wordml" xmlns:wpg="http://schemas.microsoft.com/office/word/2010/wordprocessingGroup" xmlns:wpi="http://schemas.microsoft.com/office/word/2010/wordprocessingInk" xmlns:wne="http://schemas.microsoft.com/office/word/2006/wordml" xmlns:wps="http://schemas.microsoft.com/office/word/2010/wordprocessingShape" mc:Ignorable="w14 w15 wp14">
+<w:document xmlns:wpc="http://schemas.microsoft.com/office/word/2010/wordprocessingCanvas" xmlns:cx="http://schemas.microsoft.com/office/drawing/2014/chartex" xmlns:cx1="http://schemas.microsoft.com/office/drawing/2015/9/8/chartex" xmlns:cx2="http://schemas.microsoft.com/office/drawing/2015/10/21/chartex" xmlns:cx3="http://schemas.microsoft.com/office/drawing/2016/5/9/chartex" xmlns:cx4="http://schemas.microsoft.com/office/drawing/2016/5/10/chartex" xmlns:cx5="http://schemas.microsoft.com/office/drawing/2016/5/11/chartex" xmlns:mc="http://schemas.openxmlformats.org/markup-compatibility/2006" xmlns:o="urn:schemas-microsoft-com:office:office" xmlns:r="http://schemas.openxmlformats.org/officeDocument/2006/relationships" xmlns:m="http://schemas.openxmlformats.org/officeDocument/2006/math" xmlns:v="urn:schemas-microsoft-com:vml" xmlns:wp14="http://schemas.microsoft.com/office/word/2010/wordprocessingDrawing" xmlns:wp="http://schemas.openxmlformats.org/drawingml/2006/wordprocessingDrawing" xmlns:w10="urn:schemas-microsoft-com:office:word" xmlns:w="http://schemas.openxmlformats.org/wordprocessingml/2006/main" xmlns:w14="http://schemas.microsoft.com/office/word/2010/wordml" xmlns:w15="http://schemas.microsoft.com/office/word/2012/wordml" xmlns:w16se="http://schemas.microsoft.com/office/word/2015/wordml/symex" xmlns:wpg="http://schemas.microsoft.com/office/word/2010/wordprocessingGroup" xmlns:wpi="http://schemas.microsoft.com/office/word/2010/wordprocessingInk" xmlns:wne="http://schemas.microsoft.com/office/word/2006/wordml" xmlns:wps="http://schemas.microsoft.com/office/word/2010/wordprocessingShape" mc:Ignorable="w14 w15 w16se wp14">
   <w:body>
     <w:p>
       <w:pPr>
@@ -346,9 +346,72 @@
           <w:rFonts w:ascii="Baskerville Old Face" w:hAnsi="Baskerville Old Face" w:cs="Arial"/>
           <w:sz w:val="26"/>
           <w:szCs w:val="26"/>
-          <w:lang w:val="es-ES"/>
-        </w:rPr>
-        <w:t xml:space="preserve"> 4, y 25 de la Ley General de Protección de Datos Personales en Posesión de Sujetos Obligados. Para las finalidades ulteriores señaladas.</w:t>
+        </w:rPr>
+        <w:t>,</w:t>
+      </w:r>
+      <w:r>
+        <w:rPr>
+          <w:rFonts w:ascii="Baskerville Old Face" w:hAnsi="Baskerville Old Face" w:cs="Arial"/>
+          <w:sz w:val="26"/>
+          <w:szCs w:val="26"/>
+          <w:lang w:val="es-ES"/>
+        </w:rPr>
+        <w:t xml:space="preserve"> 4 y </w:t>
+      </w:r>
+      <w:r>
+        <w:rPr>
+          <w:rFonts w:ascii="Baskerville Old Face" w:hAnsi="Baskerville Old Face" w:cs="Arial"/>
+          <w:sz w:val="26"/>
+          <w:szCs w:val="26"/>
+          <w:lang w:val="es-ES"/>
+        </w:rPr>
+        <w:t>25</w:t>
+      </w:r>
+      <w:r>
+        <w:rPr>
+          <w:rFonts w:ascii="Baskerville Old Face" w:hAnsi="Baskerville Old Face" w:cs="Arial"/>
+          <w:sz w:val="26"/>
+          <w:szCs w:val="26"/>
+          <w:lang w:val="es-ES"/>
+        </w:rPr>
+        <w:t xml:space="preserve"> </w:t>
+      </w:r>
+      <w:r>
+        <w:rPr>
+          <w:rFonts w:ascii="Baskerville Old Face" w:hAnsi="Baskerville Old Face" w:cs="Arial"/>
+          <w:sz w:val="26"/>
+          <w:szCs w:val="26"/>
+          <w:lang w:val="es-ES"/>
+        </w:rPr>
+        <w:t>de la Ley General de Protección de Datos Personales en Posesión de Sujetos Obligados</w:t>
+      </w:r>
+      <w:r>
+        <w:rPr>
+          <w:rFonts w:ascii="Baskerville Old Face" w:hAnsi="Baskerville Old Face" w:cs="Arial"/>
+          <w:sz w:val="26"/>
+          <w:szCs w:val="26"/>
+          <w:lang w:val="es-ES"/>
+        </w:rPr>
+        <w:t xml:space="preserve">; así como el artículo 59 de la Ley General de </w:t>
+      </w:r>
+      <w:r>
+        <w:rPr>
+          <w:rFonts w:ascii="Baskerville Old Face" w:hAnsi="Baskerville Old Face" w:cs="Arial"/>
+          <w:sz w:val="26"/>
+          <w:szCs w:val="26"/>
+          <w:lang w:val="es-ES"/>
+        </w:rPr>
+        <w:lastRenderedPageBreak/>
+        <w:t>Transparencia y Acceso a la Información Pública</w:t>
+      </w:r>
+      <w:r>
+        <w:rPr>
+          <w:rFonts w:ascii="Baskerville Old Face" w:hAnsi="Baskerville Old Face" w:cs="Arial"/>
+          <w:sz w:val="26"/>
+          <w:szCs w:val="26"/>
+          <w:lang w:val="es-ES"/>
+        </w:rPr>
+        <w:t>. Para las finalidades ulteriores señaladas.</w:t>
       </w:r>
     </w:p>
     <w:p>
@@ -362,18 +425,8 @@
           <w:szCs w:val="26"/>
         </w:rPr>
       </w:pPr>
-    </w:p>
-    <w:p>
-      <w:pPr>
-        <w:spacing w:line="360" w:lineRule="auto"/>
-        <w:jc w:val="both"/>
-        <w:rPr>
-          <w:rFonts w:ascii="Baskerville Old Face" w:hAnsi="Baskerville Old Face" w:cs="Arial"/>
-          <w:b/>
-          <w:sz w:val="26"/>
-          <w:szCs w:val="26"/>
-        </w:rPr>
-      </w:pPr>
+      <w:bookmarkStart w:id="0" w:name="_GoBack"/>
+      <w:bookmarkEnd w:id="0"/>
     </w:p>
     <w:p>
       <w:pPr>
@@ -706,8 +759,105 @@
           <w:szCs w:val="26"/>
         </w:rPr>
       </w:pPr>
-      <w:bookmarkStart w:id="0" w:name="_GoBack"/>
-      <w:bookmarkEnd w:id="0"/>
+      <w:r>
+        <w:rPr>
+          <w:rFonts w:ascii="Baskerville Old Face" w:hAnsi="Baskerville Old Face" w:cs="Arial"/>
+          <w:sz w:val="26"/>
+          <w:szCs w:val="26"/>
+          <w:lang w:val="es-ES"/>
+        </w:rPr>
+        <w:t>Asimismo, e</w:t>
+      </w:r>
+      <w:r>
+        <w:rPr>
+          <w:rFonts w:ascii="Baskerville Old Face" w:hAnsi="Baskerville Old Face" w:cs="Arial"/>
+          <w:sz w:val="26"/>
+          <w:szCs w:val="26"/>
+          <w:lang w:val="es-ES"/>
+        </w:rPr>
+        <w:t>s importante señalar que</w:t>
+      </w:r>
+      <w:r>
+        <w:rPr>
+          <w:rFonts w:ascii="Baskerville Old Face" w:hAnsi="Baskerville Old Face" w:cs="Arial"/>
+          <w:sz w:val="26"/>
+          <w:szCs w:val="26"/>
+          <w:lang w:val="es-ES"/>
+        </w:rPr>
+        <w:t>,</w:t>
+      </w:r>
+      <w:r>
+        <w:rPr>
+          <w:rFonts w:ascii="Baskerville Old Face" w:hAnsi="Baskerville Old Face" w:cs="Arial"/>
+          <w:sz w:val="26"/>
+          <w:szCs w:val="26"/>
+          <w:lang w:val="es-ES"/>
+        </w:rPr>
+        <w:t xml:space="preserve"> en cumplimiento de</w:t>
+      </w:r>
+      <w:r>
+        <w:rPr>
+          <w:rFonts w:ascii="Baskerville Old Face" w:hAnsi="Baskerville Old Face" w:cs="Arial"/>
+          <w:sz w:val="26"/>
+          <w:szCs w:val="26"/>
+          <w:lang w:val="es-ES"/>
+        </w:rPr>
+        <w:t>l</w:t>
+      </w:r>
+      <w:r>
+        <w:rPr>
+          <w:rFonts w:ascii="Baskerville Old Face" w:hAnsi="Baskerville Old Face" w:cs="Arial"/>
+          <w:sz w:val="26"/>
+          <w:szCs w:val="26"/>
+          <w:lang w:val="es-ES"/>
+        </w:rPr>
+        <w:t xml:space="preserve"> ar</w:t>
+      </w:r>
+      <w:r>
+        <w:rPr>
+          <w:rFonts w:ascii="Baskerville Old Face" w:hAnsi="Baskerville Old Face" w:cs="Arial"/>
+          <w:sz w:val="26"/>
+          <w:szCs w:val="26"/>
+          <w:lang w:val="es-ES"/>
+        </w:rPr>
+        <w:t>tículo 70, fracción XV, inciso q)</w:t>
+      </w:r>
+      <w:r>
+        <w:rPr>
+          <w:rFonts w:ascii="Baskerville Old Face" w:hAnsi="Baskerville Old Face" w:cs="Arial"/>
+          <w:sz w:val="26"/>
+          <w:szCs w:val="26"/>
+          <w:lang w:val="es-ES"/>
+        </w:rPr>
+        <w:t xml:space="preserve"> de la Ley General de Transparencia y Acceso a la Información Pública se harán públicos los nombres de los </w:t>
+      </w:r>
+      <w:r>
+        <w:rPr>
+          <w:rFonts w:ascii="Baskerville Old Face" w:hAnsi="Baskerville Old Face" w:cs="Arial"/>
+          <w:sz w:val="26"/>
+          <w:szCs w:val="26"/>
+          <w:lang w:val="es-ES"/>
+        </w:rPr>
+        <w:t>candidatos seleccionados</w:t>
+      </w:r>
+      <w:r>
+        <w:rPr>
+          <w:rFonts w:ascii="Baskerville Old Face" w:hAnsi="Baskerville Old Face" w:cs="Arial"/>
+          <w:sz w:val="26"/>
+          <w:szCs w:val="26"/>
+          <w:lang w:val="es-ES"/>
+        </w:rPr>
+        <w:t>.</w:t>
+      </w:r>
+      <w:r>
+        <w:rPr>
+          <w:rFonts w:ascii="Baskerville Old Face" w:hAnsi="Baskerville Old Face" w:cs="Arial"/>
+          <w:sz w:val="26"/>
+          <w:szCs w:val="26"/>
+          <w:lang w:val="es-ES"/>
+        </w:rPr>
+        <w:t xml:space="preserve"> </w:t>
+      </w:r>
       <w:r>
         <w:rPr>
           <w:rFonts w:ascii="Baskerville Old Face" w:hAnsi="Baskerville Old Face" w:cs="Arial"/>
@@ -759,19 +909,21 @@
         <w:spacing w:line="360" w:lineRule="auto"/>
         <w:jc w:val="both"/>
         <w:rPr>
-          <w:rFonts w:ascii="Baskerville Old Face" w:hAnsi="Baskerville Old Face" w:cs="Arial"/>
-          <w:sz w:val="26"/>
-          <w:szCs w:val="26"/>
-          <w:lang w:val="es-ES"/>
-        </w:rPr>
-      </w:pPr>
-      <w:r>
-        <w:rPr>
-          <w:rFonts w:ascii="Baskerville Old Face" w:hAnsi="Baskerville Old Face" w:cs="Arial"/>
-          <w:sz w:val="26"/>
-          <w:szCs w:val="26"/>
-          <w:lang w:val="es-ES"/>
-        </w:rPr>
+          <w:rStyle w:val="Hipervnculo"/>
+          <w:rFonts w:ascii="Baskerville Old Face" w:hAnsi="Baskerville Old Face" w:cs="Arial"/>
+          <w:sz w:val="26"/>
+          <w:szCs w:val="26"/>
+          <w:lang w:val="es-ES"/>
+        </w:rPr>
+      </w:pPr>
+      <w:r>
+        <w:rPr>
+          <w:rFonts w:ascii="Baskerville Old Face" w:hAnsi="Baskerville Old Face" w:cs="Arial"/>
+          <w:sz w:val="26"/>
+          <w:szCs w:val="26"/>
+          <w:lang w:val="es-ES"/>
+        </w:rPr>
+        <w:lastRenderedPageBreak/>
         <w:t xml:space="preserve">Usted podrá ejercer sus derechos ARCO, para el tratamiento de sus datos personales, directamente ante la Unidad de Transparencia de este Instituto, ubicada en </w:t>
       </w:r>
       <w:r>
@@ -855,13 +1007,65 @@
       <w:r>
         <w:rPr>
           <w:rFonts w:ascii="Baskerville Old Face" w:hAnsi="Baskerville Old Face" w:cs="Arial"/>
+          <w:sz w:val="26"/>
+          <w:szCs w:val="26"/>
+          <w:lang w:val="es-ES"/>
+        </w:rPr>
+        <w:t xml:space="preserve">Si desea conocer el procedimiento para el ejercicio de estos derechos puede acudir a la Unidad de Transparencia, enviar un correo electrónico a la dirección antes señalada o comunicarse al </w:t>
+      </w:r>
+      <w:proofErr w:type="spellStart"/>
+      <w:r>
+        <w:rPr>
+          <w:rFonts w:ascii="Baskerville Old Face" w:hAnsi="Baskerville Old Face" w:cs="Arial"/>
+          <w:sz w:val="26"/>
+          <w:szCs w:val="26"/>
+          <w:lang w:val="es-ES"/>
+        </w:rPr>
+        <w:t>Telinai</w:t>
+      </w:r>
+      <w:proofErr w:type="spellEnd"/>
+      <w:r>
+        <w:rPr>
+          <w:rFonts w:ascii="Baskerville Old Face" w:hAnsi="Baskerville Old Face" w:cs="Arial"/>
+          <w:sz w:val="26"/>
+          <w:szCs w:val="26"/>
+          <w:lang w:val="es-ES"/>
+        </w:rPr>
+        <w:t xml:space="preserve"> 01800835-43-24.</w:t>
+      </w:r>
+    </w:p>
+    <w:p>
+      <w:pPr>
+        <w:spacing w:line="360" w:lineRule="auto"/>
+        <w:jc w:val="both"/>
+        <w:rPr>
+          <w:rFonts w:ascii="Baskerville Old Face" w:hAnsi="Baskerville Old Face" w:cs="Arial"/>
+          <w:sz w:val="26"/>
+          <w:szCs w:val="26"/>
+          <w:lang w:val="es-ES"/>
+        </w:rPr>
+      </w:pPr>
+    </w:p>
+    <w:p>
+      <w:pPr>
+        <w:spacing w:line="360" w:lineRule="auto"/>
+        <w:jc w:val="both"/>
+        <w:rPr>
+          <w:rFonts w:ascii="Baskerville Old Face" w:hAnsi="Baskerville Old Face" w:cs="Arial"/>
+          <w:sz w:val="26"/>
+          <w:szCs w:val="26"/>
+          <w:lang w:val="es-ES"/>
+        </w:rPr>
+      </w:pPr>
+      <w:r>
+        <w:rPr>
+          <w:rFonts w:ascii="Baskerville Old Face" w:hAnsi="Baskerville Old Face" w:cs="Arial"/>
           <w:b/>
           <w:bCs/>
           <w:sz w:val="26"/>
           <w:szCs w:val="26"/>
           <w:lang w:val="es-ES"/>
         </w:rPr>
-        <w:lastRenderedPageBreak/>
         <w:t>Transferencia de Datos</w:t>
       </w:r>
       <w:r>
@@ -1241,6 +1445,7 @@
                 <w:rFonts w:ascii="Baskerville Old Face" w:hAnsi="Baskerville Old Face" w:cs="Arial"/>
                 <w:szCs w:val="26"/>
               </w:rPr>
+              <w:lastRenderedPageBreak/>
               <w:t>Establecer comunicaciones futuras relacionadas con la temática de los Convocantes.</w:t>
             </w:r>
           </w:p>
@@ -1626,17 +1831,7 @@
           <w:szCs w:val="26"/>
           <w:lang w:val="es-ES"/>
         </w:rPr>
-        <w:t xml:space="preserve">este aviso de </w:t>
-      </w:r>
-      <w:r>
-        <w:rPr>
-          <w:rFonts w:ascii="Baskerville Old Face" w:hAnsi="Baskerville Old Face" w:cs="Arial"/>
-          <w:sz w:val="26"/>
-          <w:szCs w:val="26"/>
-          <w:lang w:val="es-ES"/>
-        </w:rPr>
-        <w:lastRenderedPageBreak/>
-        <w:t xml:space="preserve">privacidad, lo haremos de su conocimiento </w:t>
+        <w:t xml:space="preserve">este aviso de privacidad, lo haremos de su conocimiento </w:t>
       </w:r>
       <w:r>
         <w:rPr>
@@ -1655,48 +1850,6 @@
           <w:lang w:val="es-ES"/>
         </w:rPr>
         <w:t>en esta página web.</w:t>
-      </w:r>
-    </w:p>
-    <w:p>
-      <w:pPr>
-        <w:spacing w:line="360" w:lineRule="auto"/>
-        <w:jc w:val="both"/>
-        <w:rPr>
-          <w:rFonts w:ascii="Baskerville Old Face" w:hAnsi="Baskerville Old Face" w:cs="Arial"/>
-          <w:sz w:val="26"/>
-          <w:szCs w:val="26"/>
-          <w:lang w:val="es-ES"/>
-        </w:rPr>
-      </w:pPr>
-    </w:p>
-    <w:p>
-      <w:pPr>
-        <w:spacing w:line="360" w:lineRule="auto"/>
-        <w:jc w:val="both"/>
-        <w:rPr>
-          <w:rFonts w:ascii="Baskerville Old Face" w:hAnsi="Baskerville Old Face" w:cs="Arial"/>
-          <w:sz w:val="26"/>
-          <w:szCs w:val="26"/>
-          <w:lang w:val="es-ES"/>
-        </w:rPr>
-      </w:pPr>
-      <w:r>
-        <w:rPr>
-          <w:rFonts w:ascii="Baskerville Old Face" w:hAnsi="Baskerville Old Face" w:cs="Arial"/>
-          <w:sz w:val="26"/>
-          <w:szCs w:val="26"/>
-          <w:lang w:val="es-ES"/>
-        </w:rPr>
-        <w:t>Nombre y Firma de conformidad. _____________________________</w:t>
-      </w:r>
-      <w:r>
-        <w:rPr>
-          <w:rFonts w:ascii="Baskerville Old Face" w:hAnsi="Baskerville Old Face" w:cs="Arial"/>
-          <w:sz w:val="26"/>
-          <w:szCs w:val="26"/>
-          <w:lang w:val="es-ES"/>
-        </w:rPr>
-        <w:t>___________</w:t>
       </w:r>
     </w:p>
     <w:sectPr>
@@ -1710,7 +1863,7 @@
 </file>
 
 <file path=word/endnotes.xml><?xml version="1.0" encoding="utf-8"?>
-<w:endnotes xmlns:wpc="http://schemas.microsoft.com/office/word/2010/wordprocessingCanvas" xmlns:mc="http://schemas.openxmlformats.org/markup-compatibility/2006" xmlns:o="urn:schemas-microsoft-com:office:office" xmlns:r="http://schemas.openxmlformats.org/officeDocument/2006/relationships" xmlns:m="http://schemas.openxmlformats.org/officeDocument/2006/math" xmlns:v="urn:schemas-microsoft-com:vml" xmlns:wp14="http://schemas.microsoft.com/office/word/2010/wordprocessingDrawing" xmlns:wp="http://schemas.openxmlformats.org/drawingml/2006/wordprocessingDrawing" xmlns:w10="urn:schemas-microsoft-com:office:word" xmlns:w="http://schemas.openxmlformats.org/wordprocessingml/2006/main" xmlns:w14="http://schemas.microsoft.com/office/word/2010/wordml" xmlns:w15="http://schemas.microsoft.com/office/word/2012/wordml" xmlns:wpg="http://schemas.microsoft.com/office/word/2010/wordprocessingGroup" xmlns:wpi="http://schemas.microsoft.com/office/word/2010/wordprocessingInk" xmlns:wne="http://schemas.microsoft.com/office/word/2006/wordml" xmlns:wps="http://schemas.microsoft.com/office/word/2010/wordprocessingShape" mc:Ignorable="w14 w15 wp14">
+<w:endnotes xmlns:wpc="http://schemas.microsoft.com/office/word/2010/wordprocessingCanvas" xmlns:cx="http://schemas.microsoft.com/office/drawing/2014/chartex" xmlns:cx1="http://schemas.microsoft.com/office/drawing/2015/9/8/chartex" xmlns:cx2="http://schemas.microsoft.com/office/drawing/2015/10/21/chartex" xmlns:cx3="http://schemas.microsoft.com/office/drawing/2016/5/9/chartex" xmlns:cx4="http://schemas.microsoft.com/office/drawing/2016/5/10/chartex" xmlns:cx5="http://schemas.microsoft.com/office/drawing/2016/5/11/chartex" xmlns:mc="http://schemas.openxmlformats.org/markup-compatibility/2006" xmlns:o="urn:schemas-microsoft-com:office:office" xmlns:r="http://schemas.openxmlformats.org/officeDocument/2006/relationships" xmlns:m="http://schemas.openxmlformats.org/officeDocument/2006/math" xmlns:v="urn:schemas-microsoft-com:vml" xmlns:wp14="http://schemas.microsoft.com/office/word/2010/wordprocessingDrawing" xmlns:wp="http://schemas.openxmlformats.org/drawingml/2006/wordprocessingDrawing" xmlns:w10="urn:schemas-microsoft-com:office:word" xmlns:w="http://schemas.openxmlformats.org/wordprocessingml/2006/main" xmlns:w14="http://schemas.microsoft.com/office/word/2010/wordml" xmlns:w15="http://schemas.microsoft.com/office/word/2012/wordml" xmlns:w16se="http://schemas.microsoft.com/office/word/2015/wordml/symex" xmlns:wpg="http://schemas.microsoft.com/office/word/2010/wordprocessingGroup" xmlns:wpi="http://schemas.microsoft.com/office/word/2010/wordprocessingInk" xmlns:wne="http://schemas.microsoft.com/office/word/2006/wordml" xmlns:wps="http://schemas.microsoft.com/office/word/2010/wordprocessingShape" mc:Ignorable="w14 w15 w16se wp14">
   <w:endnote w:type="separator" w:id="-1">
     <w:p>
       <w:pPr>
@@ -1735,7 +1888,7 @@
 </file>
 
 <file path=word/footnotes.xml><?xml version="1.0" encoding="utf-8"?>
-<w:footnotes xmlns:wpc="http://schemas.microsoft.com/office/word/2010/wordprocessingCanvas" xmlns:mc="http://schemas.openxmlformats.org/markup-compatibility/2006" xmlns:o="urn:schemas-microsoft-com:office:office" xmlns:r="http://schemas.openxmlformats.org/officeDocument/2006/relationships" xmlns:m="http://schemas.openxmlformats.org/officeDocument/2006/math" xmlns:v="urn:schemas-microsoft-com:vml" xmlns:wp14="http://schemas.microsoft.com/office/word/2010/wordprocessingDrawing" xmlns:wp="http://schemas.openxmlformats.org/drawingml/2006/wordprocessingDrawing" xmlns:w10="urn:schemas-microsoft-com:office:word" xmlns:w="http://schemas.openxmlformats.org/wordprocessingml/2006/main" xmlns:w14="http://schemas.microsoft.com/office/word/2010/wordml" xmlns:w15="http://schemas.microsoft.com/office/word/2012/wordml" xmlns:wpg="http://schemas.microsoft.com/office/word/2010/wordprocessingGroup" xmlns:wpi="http://schemas.microsoft.com/office/word/2010/wordprocessingInk" xmlns:wne="http://schemas.microsoft.com/office/word/2006/wordml" xmlns:wps="http://schemas.microsoft.com/office/word/2010/wordprocessingShape" mc:Ignorable="w14 w15 wp14">
+<w:footnotes xmlns:wpc="http://schemas.microsoft.com/office/word/2010/wordprocessingCanvas" xmlns:cx="http://schemas.microsoft.com/office/drawing/2014/chartex" xmlns:cx1="http://schemas.microsoft.com/office/drawing/2015/9/8/chartex" xmlns:cx2="http://schemas.microsoft.com/office/drawing/2015/10/21/chartex" xmlns:cx3="http://schemas.microsoft.com/office/drawing/2016/5/9/chartex" xmlns:cx4="http://schemas.microsoft.com/office/drawing/2016/5/10/chartex" xmlns:cx5="http://schemas.microsoft.com/office/drawing/2016/5/11/chartex" xmlns:mc="http://schemas.openxmlformats.org/markup-compatibility/2006" xmlns:o="urn:schemas-microsoft-com:office:office" xmlns:r="http://schemas.openxmlformats.org/officeDocument/2006/relationships" xmlns:m="http://schemas.openxmlformats.org/officeDocument/2006/math" xmlns:v="urn:schemas-microsoft-com:vml" xmlns:wp14="http://schemas.microsoft.com/office/word/2010/wordprocessingDrawing" xmlns:wp="http://schemas.openxmlformats.org/drawingml/2006/wordprocessingDrawing" xmlns:w10="urn:schemas-microsoft-com:office:word" xmlns:w="http://schemas.openxmlformats.org/wordprocessingml/2006/main" xmlns:w14="http://schemas.microsoft.com/office/word/2010/wordml" xmlns:w15="http://schemas.microsoft.com/office/word/2012/wordml" xmlns:w16se="http://schemas.microsoft.com/office/word/2015/wordml/symex" xmlns:wpg="http://schemas.microsoft.com/office/word/2010/wordprocessingGroup" xmlns:wpi="http://schemas.microsoft.com/office/word/2010/wordprocessingInk" xmlns:wne="http://schemas.microsoft.com/office/word/2006/wordml" xmlns:wps="http://schemas.microsoft.com/office/word/2010/wordprocessingShape" mc:Ignorable="w14 w15 w16se wp14">
   <w:footnote w:type="separator" w:id="-1">
     <w:p>
       <w:pPr>
@@ -1807,7 +1960,7 @@
 </file>
 
 <file path=word/numbering.xml><?xml version="1.0" encoding="utf-8"?>
-<w:numbering xmlns:wpc="http://schemas.microsoft.com/office/word/2010/wordprocessingCanvas" xmlns:mc="http://schemas.openxmlformats.org/markup-compatibility/2006" xmlns:o="urn:schemas-microsoft-com:office:office" xmlns:r="http://schemas.openxmlformats.org/officeDocument/2006/relationships" xmlns:m="http://schemas.openxmlformats.org/officeDocument/2006/math" xmlns:v="urn:schemas-microsoft-com:vml" xmlns:wp14="http://schemas.microsoft.com/office/word/2010/wordprocessingDrawing" xmlns:wp="http://schemas.openxmlformats.org/drawingml/2006/wordprocessingDrawing" xmlns:w10="urn:schemas-microsoft-com:office:word" xmlns:w="http://schemas.openxmlformats.org/wordprocessingml/2006/main" xmlns:w14="http://schemas.microsoft.com/office/word/2010/wordml" xmlns:w15="http://schemas.microsoft.com/office/word/2012/wordml" xmlns:wpg="http://schemas.microsoft.com/office/word/2010/wordprocessingGroup" xmlns:wpi="http://schemas.microsoft.com/office/word/2010/wordprocessingInk" xmlns:wne="http://schemas.microsoft.com/office/word/2006/wordml" xmlns:wps="http://schemas.microsoft.com/office/word/2010/wordprocessingShape" mc:Ignorable="w14 w15 wp14">
+<w:numbering xmlns:wpc="http://schemas.microsoft.com/office/word/2010/wordprocessingCanvas" xmlns:cx="http://schemas.microsoft.com/office/drawing/2014/chartex" xmlns:cx1="http://schemas.microsoft.com/office/drawing/2015/9/8/chartex" xmlns:cx2="http://schemas.microsoft.com/office/drawing/2015/10/21/chartex" xmlns:cx3="http://schemas.microsoft.com/office/drawing/2016/5/9/chartex" xmlns:cx4="http://schemas.microsoft.com/office/drawing/2016/5/10/chartex" xmlns:cx5="http://schemas.microsoft.com/office/drawing/2016/5/11/chartex" xmlns:mc="http://schemas.openxmlformats.org/markup-compatibility/2006" xmlns:o="urn:schemas-microsoft-com:office:office" xmlns:r="http://schemas.openxmlformats.org/officeDocument/2006/relationships" xmlns:m="http://schemas.openxmlformats.org/officeDocument/2006/math" xmlns:v="urn:schemas-microsoft-com:vml" xmlns:wp14="http://schemas.microsoft.com/office/word/2010/wordprocessingDrawing" xmlns:wp="http://schemas.openxmlformats.org/drawingml/2006/wordprocessingDrawing" xmlns:w10="urn:schemas-microsoft-com:office:word" xmlns:w="http://schemas.openxmlformats.org/wordprocessingml/2006/main" xmlns:w14="http://schemas.microsoft.com/office/word/2010/wordml" xmlns:w15="http://schemas.microsoft.com/office/word/2012/wordml" xmlns:w16se="http://schemas.microsoft.com/office/word/2015/wordml/symex" xmlns:wpg="http://schemas.microsoft.com/office/word/2010/wordprocessingGroup" xmlns:wpi="http://schemas.microsoft.com/office/word/2010/wordprocessingInk" xmlns:wne="http://schemas.microsoft.com/office/word/2006/wordml" xmlns:wps="http://schemas.microsoft.com/office/word/2010/wordprocessingShape" mc:Ignorable="w14 w15 w16se wp14">
   <w:abstractNum w:abstractNumId="0" w15:restartNumberingAfterBreak="0">
     <w:nsid w:val="13B71A80"/>
     <w:multiLevelType w:val="hybridMultilevel"/>
@@ -1928,7 +2081,7 @@
 </file>
 
 <file path=word/styles.xml><?xml version="1.0" encoding="utf-8"?>
-<w:styles xmlns:mc="http://schemas.openxmlformats.org/markup-compatibility/2006" xmlns:r="http://schemas.openxmlformats.org/officeDocument/2006/relationships" xmlns:w="http://schemas.openxmlformats.org/wordprocessingml/2006/main" xmlns:w14="http://schemas.microsoft.com/office/word/2010/wordml" xmlns:w15="http://schemas.microsoft.com/office/word/2012/wordml" mc:Ignorable="w14 w15">
+<w:styles xmlns:mc="http://schemas.openxmlformats.org/markup-compatibility/2006" xmlns:r="http://schemas.openxmlformats.org/officeDocument/2006/relationships" xmlns:w="http://schemas.openxmlformats.org/wordprocessingml/2006/main" xmlns:w14="http://schemas.microsoft.com/office/word/2010/wordml" xmlns:w15="http://schemas.microsoft.com/office/word/2012/wordml" xmlns:w16se="http://schemas.microsoft.com/office/word/2015/wordml/symex" mc:Ignorable="w14 w15 w16se">
   <w:docDefaults>
     <w:rPrDefault>
       <w:rPr>
@@ -1944,7 +2097,7 @@
       </w:pPr>
     </w:pPrDefault>
   </w:docDefaults>
-  <w:latentStyles w:defLockedState="0" w:defUIPriority="99" w:defSemiHidden="0" w:defUnhideWhenUsed="0" w:defQFormat="0" w:count="371">
+  <w:latentStyles w:defLockedState="0" w:defUIPriority="99" w:defSemiHidden="0" w:defUnhideWhenUsed="0" w:defQFormat="0" w:count="374">
     <w:lsdException w:name="Normal" w:uiPriority="0" w:qFormat="1"/>
     <w:lsdException w:name="heading 1" w:uiPriority="9" w:qFormat="1"/>
     <w:lsdException w:name="heading 2" w:semiHidden="1" w:uiPriority="9" w:unhideWhenUsed="1" w:qFormat="1"/>
@@ -2316,6 +2469,9 @@
     <w:lsdException w:name="List Table 5 Dark Accent 6" w:uiPriority="50"/>
     <w:lsdException w:name="List Table 6 Colorful Accent 6" w:uiPriority="51"/>
     <w:lsdException w:name="List Table 7 Colorful Accent 6" w:uiPriority="52"/>
+    <w:lsdException w:name="Mention" w:semiHidden="1" w:unhideWhenUsed="1"/>
+    <w:lsdException w:name="Smart Hyperlink" w:semiHidden="1" w:unhideWhenUsed="1"/>
+    <w:lsdException w:name="Hashtag" w:semiHidden="1" w:unhideWhenUsed="1"/>
   </w:latentStyles>
   <w:style w:type="paragraph" w:default="1" w:styleId="Normal">
     <w:name w:val="Normal"/>
@@ -2824,7 +2980,7 @@
 </file>
 
 <file path=customXml/itemProps1.xml><?xml version="1.0" encoding="utf-8"?>
-<ds:datastoreItem xmlns:ds="http://schemas.openxmlformats.org/officeDocument/2006/customXml" ds:itemID="{169A73D6-C43B-4D41-AF6E-799B8D6AE02D}">
+<ds:datastoreItem xmlns:ds="http://schemas.openxmlformats.org/officeDocument/2006/customXml" ds:itemID="{F8EB368E-6807-4FF1-B9B0-E6F6BB7F07A5}">
   <ds:schemaRefs>
     <ds:schemaRef ds:uri="http://schemas.openxmlformats.org/officeDocument/2006/bibliography"/>
   </ds:schemaRefs>
